--- a/DBMS/PSQL DataTypes.docx
+++ b/DBMS/PSQL DataTypes.docx
@@ -17,18 +17,21 @@
           <w:sz w:val="36"/>
           <w:szCs w:val="32"/>
         </w:rPr>
-        <w:t xml:space="preserve">PSQL </w:t>
+        <w:t>PSQL</w:t>
       </w:r>
-      <w:proofErr w:type="spellStart"/>
+    </w:p>
+    <w:p>
+      <w:pPr>
+        <w:rPr>
+          <w:rFonts w:ascii="Cascadia Code" w:hAnsi="Cascadia Code"/>
+        </w:rPr>
+      </w:pPr>
       <w:r>
         <w:rPr>
           <w:rFonts w:ascii="Cascadia Code" w:hAnsi="Cascadia Code"/>
-          <w:sz w:val="36"/>
-          <w:szCs w:val="32"/>
         </w:rPr>
-        <w:t>DataTypes</w:t>
+        <w:t>1&gt; PSQL Data Types:</w:t>
       </w:r>
-      <w:proofErr w:type="spellEnd"/>
     </w:p>
     <w:tbl>
       <w:tblPr>
@@ -2393,6 +2396,7 @@
                 <w:rFonts w:ascii="Cascadia Code" w:hAnsi="Cascadia Code"/>
                 <w:szCs w:val="24"/>
               </w:rPr>
+              <w:lastRenderedPageBreak/>
               <w:t>lseg</w:t>
             </w:r>
             <w:proofErr w:type="spellEnd"/>
@@ -2499,7 +2503,6 @@
                 <w:rFonts w:ascii="Cascadia Code" w:hAnsi="Cascadia Code"/>
                 <w:szCs w:val="24"/>
               </w:rPr>
-              <w:lastRenderedPageBreak/>
               <w:t>macaddr</w:t>
             </w:r>
             <w:proofErr w:type="spellEnd"/>
@@ -4676,6 +4679,7 @@
                 <w:rFonts w:ascii="Cascadia Code" w:hAnsi="Cascadia Code"/>
                 <w:szCs w:val="24"/>
               </w:rPr>
+              <w:lastRenderedPageBreak/>
               <w:t>tsvector</w:t>
             </w:r>
             <w:proofErr w:type="spellEnd"/>
@@ -4782,7 +4786,6 @@
                 <w:rFonts w:ascii="Cascadia Code" w:hAnsi="Cascadia Code"/>
                 <w:szCs w:val="24"/>
               </w:rPr>
-              <w:lastRenderedPageBreak/>
               <w:t>txid_snapshot</w:t>
             </w:r>
             <w:proofErr w:type="spellEnd"/>
@@ -5089,10 +5092,470 @@
         <w:jc w:val="center"/>
         <w:rPr>
           <w:rFonts w:ascii="Cascadia Code" w:hAnsi="Cascadia Code"/>
-          <w:sz w:val="36"/>
-          <w:szCs w:val="32"/>
         </w:rPr>
       </w:pPr>
+    </w:p>
+    <w:p>
+      <w:pPr>
+        <w:rPr>
+          <w:rFonts w:ascii="Cascadia Code" w:hAnsi="Cascadia Code"/>
+        </w:rPr>
+      </w:pPr>
+      <w:r>
+        <w:rPr>
+          <w:rFonts w:ascii="Cascadia Code" w:hAnsi="Cascadia Code"/>
+        </w:rPr>
+        <w:t>2&gt; Operators:</w:t>
+      </w:r>
+    </w:p>
+    <w:p>
+      <w:pPr>
+        <w:spacing w:after="0"/>
+      </w:pPr>
+      <w:r>
+        <w:rPr>
+          <w:rStyle w:val="HTMLCode"/>
+          <w:rFonts w:ascii="Consolas" w:eastAsiaTheme="minorHAnsi" w:hAnsi="Consolas"/>
+          <w:color w:val="ED365B"/>
+          <w:sz w:val="24"/>
+          <w:szCs w:val="24"/>
+        </w:rPr>
+        <w:t>=</w:t>
+      </w:r>
+      <w:r>
+        <w:rPr>
+          <w:rStyle w:val="HTMLCode"/>
+          <w:rFonts w:ascii="Consolas" w:eastAsiaTheme="minorHAnsi" w:hAnsi="Consolas"/>
+          <w:color w:val="ED365B"/>
+          <w:sz w:val="24"/>
+          <w:szCs w:val="24"/>
+        </w:rPr>
+        <w:t xml:space="preserve"> </w:t>
+      </w:r>
+      <w:r>
+        <w:t>Equal to</w:t>
+      </w:r>
+    </w:p>
+    <w:p>
+      <w:pPr>
+        <w:spacing w:after="0"/>
+      </w:pPr>
+      <w:r>
+        <w:rPr>
+          <w:rStyle w:val="HTMLCode"/>
+          <w:rFonts w:ascii="Consolas" w:eastAsiaTheme="minorHAnsi" w:hAnsi="Consolas"/>
+          <w:color w:val="ED365B"/>
+          <w:sz w:val="24"/>
+          <w:szCs w:val="24"/>
+        </w:rPr>
+        <w:t>&lt;</w:t>
+      </w:r>
+      <w:r>
+        <w:rPr>
+          <w:rStyle w:val="HTMLCode"/>
+          <w:rFonts w:ascii="Consolas" w:eastAsiaTheme="minorHAnsi" w:hAnsi="Consolas"/>
+          <w:color w:val="ED365B"/>
+          <w:sz w:val="24"/>
+          <w:szCs w:val="24"/>
+        </w:rPr>
+        <w:t xml:space="preserve"> </w:t>
+      </w:r>
+      <w:r>
+        <w:t>Less than</w:t>
+      </w:r>
+    </w:p>
+    <w:p>
+      <w:pPr>
+        <w:spacing w:after="0"/>
+      </w:pPr>
+      <w:r>
+        <w:rPr>
+          <w:rStyle w:val="HTMLCode"/>
+          <w:rFonts w:ascii="Consolas" w:eastAsiaTheme="minorHAnsi" w:hAnsi="Consolas"/>
+          <w:color w:val="ED365B"/>
+          <w:sz w:val="24"/>
+          <w:szCs w:val="24"/>
+        </w:rPr>
+        <w:t>&gt;</w:t>
+      </w:r>
+      <w:r>
+        <w:rPr>
+          <w:rStyle w:val="HTMLCode"/>
+          <w:rFonts w:ascii="Consolas" w:eastAsiaTheme="minorHAnsi" w:hAnsi="Consolas"/>
+          <w:color w:val="ED365B"/>
+          <w:sz w:val="24"/>
+          <w:szCs w:val="24"/>
+        </w:rPr>
+        <w:t xml:space="preserve"> </w:t>
+      </w:r>
+      <w:r>
+        <w:t>Greater than</w:t>
+      </w:r>
+    </w:p>
+    <w:p>
+      <w:pPr>
+        <w:spacing w:after="0"/>
+      </w:pPr>
+      <w:r>
+        <w:rPr>
+          <w:rStyle w:val="HTMLCode"/>
+          <w:rFonts w:ascii="Consolas" w:eastAsiaTheme="minorHAnsi" w:hAnsi="Consolas"/>
+          <w:color w:val="ED365B"/>
+          <w:sz w:val="24"/>
+          <w:szCs w:val="24"/>
+        </w:rPr>
+        <w:t>&lt;=</w:t>
+      </w:r>
+      <w:r>
+        <w:rPr>
+          <w:rStyle w:val="HTMLCode"/>
+          <w:rFonts w:ascii="Consolas" w:eastAsiaTheme="minorHAnsi" w:hAnsi="Consolas"/>
+          <w:color w:val="ED365B"/>
+          <w:sz w:val="24"/>
+          <w:szCs w:val="24"/>
+        </w:rPr>
+        <w:t xml:space="preserve"> </w:t>
+      </w:r>
+      <w:r>
+        <w:t>Less than or equal to</w:t>
+      </w:r>
+    </w:p>
+    <w:p>
+      <w:pPr>
+        <w:spacing w:after="0"/>
+      </w:pPr>
+      <w:r>
+        <w:rPr>
+          <w:rStyle w:val="HTMLCode"/>
+          <w:rFonts w:ascii="Consolas" w:eastAsiaTheme="minorHAnsi" w:hAnsi="Consolas"/>
+          <w:color w:val="ED365B"/>
+          <w:sz w:val="24"/>
+          <w:szCs w:val="24"/>
+        </w:rPr>
+        <w:t>&gt;=</w:t>
+      </w:r>
+      <w:r>
+        <w:rPr>
+          <w:rStyle w:val="HTMLCode"/>
+          <w:rFonts w:ascii="Consolas" w:eastAsiaTheme="minorHAnsi" w:hAnsi="Consolas"/>
+          <w:color w:val="ED365B"/>
+          <w:sz w:val="24"/>
+          <w:szCs w:val="24"/>
+        </w:rPr>
+        <w:t xml:space="preserve"> </w:t>
+      </w:r>
+      <w:r>
+        <w:t>Greater than or equal to</w:t>
+      </w:r>
+    </w:p>
+    <w:p>
+      <w:pPr>
+        <w:spacing w:after="0"/>
+      </w:pPr>
+      <w:r>
+        <w:rPr>
+          <w:rStyle w:val="HTMLCode"/>
+          <w:rFonts w:ascii="Consolas" w:eastAsiaTheme="minorHAnsi" w:hAnsi="Consolas"/>
+          <w:color w:val="ED365B"/>
+          <w:sz w:val="24"/>
+          <w:szCs w:val="24"/>
+        </w:rPr>
+        <w:t>&lt;&gt;</w:t>
+      </w:r>
+      <w:r>
+        <w:rPr>
+          <w:rStyle w:val="HTMLCode"/>
+          <w:rFonts w:ascii="Consolas" w:eastAsiaTheme="minorHAnsi" w:hAnsi="Consolas"/>
+          <w:color w:val="ED365B"/>
+          <w:sz w:val="24"/>
+          <w:szCs w:val="24"/>
+        </w:rPr>
+        <w:t xml:space="preserve"> </w:t>
+      </w:r>
+      <w:r>
+        <w:t xml:space="preserve">Not equal </w:t>
+      </w:r>
+      <w:proofErr w:type="gramStart"/>
+      <w:r>
+        <w:t>to</w:t>
+      </w:r>
+      <w:r>
+        <w:rPr>
+          <w:rStyle w:val="HTMLCode"/>
+          <w:rFonts w:ascii="Consolas" w:eastAsiaTheme="minorHAnsi" w:hAnsi="Consolas"/>
+          <w:color w:val="ED365B"/>
+          <w:sz w:val="24"/>
+          <w:szCs w:val="24"/>
+        </w:rPr>
+        <w:t>!=</w:t>
+      </w:r>
+      <w:proofErr w:type="gramEnd"/>
+      <w:r>
+        <w:t>Not equal to</w:t>
+      </w:r>
+    </w:p>
+    <w:p>
+      <w:pPr>
+        <w:spacing w:after="0"/>
+      </w:pPr>
+      <w:r>
+        <w:rPr>
+          <w:rStyle w:val="HTMLCode"/>
+          <w:rFonts w:ascii="Consolas" w:eastAsiaTheme="minorHAnsi" w:hAnsi="Consolas"/>
+          <w:color w:val="ED365B"/>
+          <w:sz w:val="24"/>
+          <w:szCs w:val="24"/>
+        </w:rPr>
+        <w:t>LIKE</w:t>
+      </w:r>
+      <w:r>
+        <w:rPr>
+          <w:rStyle w:val="HTMLCode"/>
+          <w:rFonts w:ascii="Consolas" w:eastAsiaTheme="minorHAnsi" w:hAnsi="Consolas"/>
+          <w:color w:val="ED365B"/>
+          <w:sz w:val="24"/>
+          <w:szCs w:val="24"/>
+        </w:rPr>
+        <w:t xml:space="preserve"> </w:t>
+      </w:r>
+      <w:r>
+        <w:t>Check if a value matches a pattern (case sensitive)</w:t>
+      </w:r>
+    </w:p>
+    <w:p>
+      <w:pPr>
+        <w:spacing w:after="0"/>
+      </w:pPr>
+      <w:r>
+        <w:rPr>
+          <w:rStyle w:val="HTMLCode"/>
+          <w:rFonts w:ascii="Consolas" w:eastAsiaTheme="minorHAnsi" w:hAnsi="Consolas"/>
+          <w:color w:val="ED365B"/>
+          <w:sz w:val="24"/>
+          <w:szCs w:val="24"/>
+        </w:rPr>
+        <w:t>ILIKE</w:t>
+      </w:r>
+      <w:r>
+        <w:rPr>
+          <w:rStyle w:val="HTMLCode"/>
+          <w:rFonts w:ascii="Consolas" w:eastAsiaTheme="minorHAnsi" w:hAnsi="Consolas"/>
+          <w:color w:val="ED365B"/>
+          <w:sz w:val="24"/>
+          <w:szCs w:val="24"/>
+        </w:rPr>
+        <w:t xml:space="preserve"> </w:t>
+      </w:r>
+      <w:r>
+        <w:t>Check if a value matches a pattern (case insensitive)</w:t>
+      </w:r>
+    </w:p>
+    <w:p>
+      <w:pPr>
+        <w:spacing w:after="0"/>
+      </w:pPr>
+      <w:r>
+        <w:rPr>
+          <w:rStyle w:val="HTMLCode"/>
+          <w:rFonts w:ascii="Consolas" w:eastAsiaTheme="minorHAnsi" w:hAnsi="Consolas"/>
+          <w:color w:val="ED365B"/>
+          <w:sz w:val="24"/>
+          <w:szCs w:val="24"/>
+        </w:rPr>
+        <w:t>AND</w:t>
+      </w:r>
+      <w:r>
+        <w:rPr>
+          <w:rStyle w:val="HTMLCode"/>
+          <w:rFonts w:ascii="Consolas" w:eastAsiaTheme="minorHAnsi" w:hAnsi="Consolas"/>
+          <w:color w:val="ED365B"/>
+          <w:sz w:val="24"/>
+          <w:szCs w:val="24"/>
+        </w:rPr>
+        <w:t xml:space="preserve"> </w:t>
+      </w:r>
+      <w:r>
+        <w:t>Logical AND</w:t>
+      </w:r>
+    </w:p>
+    <w:p>
+      <w:pPr>
+        <w:spacing w:after="0"/>
+      </w:pPr>
+      <w:r>
+        <w:rPr>
+          <w:rStyle w:val="HTMLCode"/>
+          <w:rFonts w:ascii="Consolas" w:eastAsiaTheme="minorHAnsi" w:hAnsi="Consolas"/>
+          <w:color w:val="ED365B"/>
+          <w:sz w:val="24"/>
+          <w:szCs w:val="24"/>
+        </w:rPr>
+        <w:t>OR</w:t>
+      </w:r>
+      <w:r>
+        <w:rPr>
+          <w:rStyle w:val="HTMLCode"/>
+          <w:rFonts w:ascii="Consolas" w:eastAsiaTheme="minorHAnsi" w:hAnsi="Consolas"/>
+          <w:color w:val="ED365B"/>
+          <w:sz w:val="24"/>
+          <w:szCs w:val="24"/>
+        </w:rPr>
+        <w:t xml:space="preserve"> </w:t>
+      </w:r>
+      <w:r>
+        <w:t>Logical OR</w:t>
+      </w:r>
+    </w:p>
+    <w:p>
+      <w:pPr>
+        <w:spacing w:after="0"/>
+      </w:pPr>
+      <w:r>
+        <w:rPr>
+          <w:rStyle w:val="HTMLCode"/>
+          <w:rFonts w:ascii="Consolas" w:eastAsiaTheme="minorHAnsi" w:hAnsi="Consolas"/>
+          <w:color w:val="ED365B"/>
+          <w:sz w:val="24"/>
+          <w:szCs w:val="24"/>
+        </w:rPr>
+        <w:t>IN</w:t>
+      </w:r>
+      <w:r>
+        <w:rPr>
+          <w:rStyle w:val="HTMLCode"/>
+          <w:rFonts w:ascii="Consolas" w:eastAsiaTheme="minorHAnsi" w:hAnsi="Consolas"/>
+          <w:color w:val="ED365B"/>
+          <w:sz w:val="24"/>
+          <w:szCs w:val="24"/>
+        </w:rPr>
+        <w:t xml:space="preserve"> </w:t>
+      </w:r>
+      <w:r>
+        <w:t>Check if a value is between a range of values</w:t>
+      </w:r>
+    </w:p>
+    <w:p>
+      <w:pPr>
+        <w:spacing w:after="0"/>
+      </w:pPr>
+      <w:r>
+        <w:rPr>
+          <w:rStyle w:val="HTMLCode"/>
+          <w:rFonts w:ascii="Consolas" w:eastAsiaTheme="minorHAnsi" w:hAnsi="Consolas"/>
+          <w:color w:val="ED365B"/>
+          <w:sz w:val="24"/>
+          <w:szCs w:val="24"/>
+        </w:rPr>
+        <w:t>BETWEEN</w:t>
+      </w:r>
+      <w:r>
+        <w:rPr>
+          <w:rStyle w:val="HTMLCode"/>
+          <w:rFonts w:ascii="Consolas" w:eastAsiaTheme="minorHAnsi" w:hAnsi="Consolas"/>
+          <w:color w:val="ED365B"/>
+          <w:sz w:val="24"/>
+          <w:szCs w:val="24"/>
+        </w:rPr>
+        <w:t xml:space="preserve"> </w:t>
+      </w:r>
+      <w:r>
+        <w:t>Check if a value is between a range of values</w:t>
+      </w:r>
+    </w:p>
+    <w:p>
+      <w:pPr>
+        <w:spacing w:after="0"/>
+      </w:pPr>
+      <w:r>
+        <w:rPr>
+          <w:rStyle w:val="HTMLCode"/>
+          <w:rFonts w:ascii="Consolas" w:eastAsiaTheme="minorHAnsi" w:hAnsi="Consolas"/>
+          <w:color w:val="ED365B"/>
+          <w:sz w:val="24"/>
+          <w:szCs w:val="24"/>
+        </w:rPr>
+        <w:t>IS NULL</w:t>
+      </w:r>
+      <w:r>
+        <w:rPr>
+          <w:rStyle w:val="HTMLCode"/>
+          <w:rFonts w:ascii="Consolas" w:eastAsiaTheme="minorHAnsi" w:hAnsi="Consolas"/>
+          <w:color w:val="ED365B"/>
+          <w:sz w:val="24"/>
+          <w:szCs w:val="24"/>
+        </w:rPr>
+        <w:t xml:space="preserve"> </w:t>
+      </w:r>
+      <w:r>
+        <w:t>Check if a value is NULL</w:t>
+      </w:r>
+    </w:p>
+    <w:p>
+      <w:pPr>
+        <w:spacing w:after="0"/>
+        <w:rPr>
+          <w:rFonts w:ascii="Cascadia Code" w:hAnsi="Cascadia Code"/>
+        </w:rPr>
+      </w:pPr>
+      <w:r>
+        <w:rPr>
+          <w:rStyle w:val="HTMLCode"/>
+          <w:rFonts w:ascii="Consolas" w:eastAsiaTheme="minorHAnsi" w:hAnsi="Consolas"/>
+          <w:color w:val="ED365B"/>
+          <w:sz w:val="24"/>
+          <w:szCs w:val="24"/>
+        </w:rPr>
+        <w:t>NOT</w:t>
+      </w:r>
+      <w:r>
+        <w:rPr>
+          <w:rStyle w:val="HTMLCode"/>
+          <w:rFonts w:ascii="Consolas" w:eastAsiaTheme="minorHAnsi" w:hAnsi="Consolas"/>
+          <w:color w:val="ED365B"/>
+          <w:sz w:val="24"/>
+          <w:szCs w:val="24"/>
+        </w:rPr>
+        <w:t xml:space="preserve"> </w:t>
+      </w:r>
+      <w:r>
+        <w:t>Makes a negative result e.g. </w:t>
+      </w:r>
+      <w:r>
+        <w:rPr>
+          <w:rStyle w:val="HTMLCode"/>
+          <w:rFonts w:ascii="Consolas" w:eastAsiaTheme="minorHAnsi" w:hAnsi="Consolas"/>
+          <w:color w:val="ED365B"/>
+          <w:sz w:val="24"/>
+          <w:szCs w:val="24"/>
+        </w:rPr>
+        <w:t>NOT LIKE</w:t>
+      </w:r>
+      <w:r>
+        <w:t>, </w:t>
+      </w:r>
+      <w:r>
+        <w:rPr>
+          <w:rStyle w:val="HTMLCode"/>
+          <w:rFonts w:ascii="Consolas" w:eastAsiaTheme="minorHAnsi" w:hAnsi="Consolas"/>
+          <w:color w:val="ED365B"/>
+          <w:sz w:val="24"/>
+          <w:szCs w:val="24"/>
+        </w:rPr>
+        <w:t>NOT IN</w:t>
+      </w:r>
+      <w:r>
+        <w:t>, </w:t>
+      </w:r>
+      <w:r>
+        <w:rPr>
+          <w:rStyle w:val="HTMLCode"/>
+          <w:rFonts w:ascii="Consolas" w:eastAsiaTheme="minorHAnsi" w:hAnsi="Consolas"/>
+          <w:color w:val="ED365B"/>
+          <w:sz w:val="24"/>
+          <w:szCs w:val="24"/>
+        </w:rPr>
+        <w:t>NOT BETWEEN</w:t>
+      </w:r>
     </w:p>
     <w:sectPr>
       <w:pgSz w:w="11906" w:h="16838"/>
@@ -5508,6 +5971,7 @@
   <w:style w:type="character" w:default="1" w:styleId="DefaultParagraphFont">
     <w:name w:val="Default Paragraph Font"/>
     <w:uiPriority w:val="1"/>
+    <w:semiHidden/>
     <w:unhideWhenUsed/>
   </w:style>
   <w:style w:type="table" w:default="1" w:styleId="TableNormal">
@@ -5530,6 +5994,30 @@
     <w:uiPriority w:val="99"/>
     <w:semiHidden/>
     <w:unhideWhenUsed/>
+  </w:style>
+  <w:style w:type="paragraph" w:styleId="ListParagraph">
+    <w:name w:val="List Paragraph"/>
+    <w:basedOn w:val="Normal"/>
+    <w:uiPriority w:val="34"/>
+    <w:qFormat/>
+    <w:rsid w:val="006D4378"/>
+    <w:pPr>
+      <w:ind w:left="720"/>
+      <w:contextualSpacing/>
+    </w:pPr>
+  </w:style>
+  <w:style w:type="character" w:styleId="HTMLCode">
+    <w:name w:val="HTML Code"/>
+    <w:basedOn w:val="DefaultParagraphFont"/>
+    <w:uiPriority w:val="99"/>
+    <w:semiHidden/>
+    <w:unhideWhenUsed/>
+    <w:rsid w:val="006D4378"/>
+    <w:rPr>
+      <w:rFonts w:ascii="Courier New" w:eastAsia="Times New Roman" w:hAnsi="Courier New" w:cs="Courier New"/>
+      <w:sz w:val="20"/>
+      <w:szCs w:val="20"/>
+    </w:rPr>
   </w:style>
 </w:styles>
 </file>
@@ -5827,4 +6315,16 @@
     </a:ext>
   </a:extLst>
 </a:theme>
+</file>
+
+<file path=customXml/item1.xml><?xml version="1.0" encoding="utf-8"?>
+<b:Sources xmlns:b="http://schemas.openxmlformats.org/officeDocument/2006/bibliography" xmlns="http://schemas.openxmlformats.org/officeDocument/2006/bibliography" SelectedStyle="\APASixthEditionOfficeOnline.xsl" StyleName="APA" Version="6"/>
+</file>
+
+<file path=customXml/itemProps1.xml><?xml version="1.0" encoding="utf-8"?>
+<ds:datastoreItem xmlns:ds="http://schemas.openxmlformats.org/officeDocument/2006/customXml" ds:itemID="{AE55E64C-2006-42B7-A9A3-6CE7E2524BA4}">
+  <ds:schemaRefs>
+    <ds:schemaRef ds:uri="http://schemas.openxmlformats.org/officeDocument/2006/bibliography"/>
+  </ds:schemaRefs>
+</ds:datastoreItem>
 </file>
--- a/DBMS/PSQL DataTypes.docx
+++ b/DBMS/PSQL DataTypes.docx
@@ -2,6 +2,16 @@
 <file path=word/document.xml><?xml version="1.0" encoding="utf-8"?>
 <w:document xmlns:wpc="http://schemas.microsoft.com/office/word/2010/wordprocessingCanvas" xmlns:cx="http://schemas.microsoft.com/office/drawing/2014/chartex" xmlns:cx1="http://schemas.microsoft.com/office/drawing/2015/9/8/chartex" xmlns:cx2="http://schemas.microsoft.com/office/drawing/2015/10/21/chartex" xmlns:cx3="http://schemas.microsoft.com/office/drawing/2016/5/9/chartex" xmlns:cx4="http://schemas.microsoft.com/office/drawing/2016/5/10/chartex" xmlns:cx5="http://schemas.microsoft.com/office/drawing/2016/5/11/chartex" xmlns:cx6="http://schemas.microsoft.com/office/drawing/2016/5/12/chartex" xmlns:cx7="http://schemas.microsoft.com/office/drawing/2016/5/13/chartex" xmlns:cx8="http://schemas.microsoft.com/office/drawing/2016/5/14/chartex" xmlns:mc="http://schemas.openxmlformats.org/markup-compatibility/2006" xmlns:aink="http://schemas.microsoft.com/office/drawing/2016/ink" xmlns:am3d="http://schemas.microsoft.com/office/drawing/2017/model3d" xmlns:o="urn:schemas-microsoft-com:office:office" xmlns:oel="http://schemas.microsoft.com/office/2019/extlst" xmlns:r="http://schemas.openxmlformats.org/officeDocument/2006/relationships" xmlns:m="http://schemas.openxmlformats.org/officeDocument/2006/math" xmlns:v="urn:schemas-microsoft-com:vml" xmlns:wp14="http://schemas.microsoft.com/office/word/2010/wordprocessingDrawing" xmlns:wp="http://schemas.openxmlformats.org/drawingml/2006/wordprocessingDrawing" xmlns:w10="urn:schemas-microsoft-com:office:word" xmlns:w="http://schemas.openxmlformats.org/wordprocessingml/2006/main" xmlns:w14="http://schemas.microsoft.com/office/word/2010/wordml" xmlns:w15="http://schemas.microsoft.com/office/word/2012/wordml" xmlns:w16cex="http://schemas.microsoft.com/office/word/2018/wordml/cex" xmlns:w16cid="http://schemas.microsoft.com/office/word/2016/wordml/cid" xmlns:w16="http://schemas.microsoft.com/office/word/2018/wordml" xmlns:w16du="http://schemas.microsoft.com/office/word/2023/wordml/word16du" xmlns:w16sdtdh="http://schemas.microsoft.com/office/word/2020/wordml/sdtdatahash" xmlns:w16se="http://schemas.microsoft.com/office/word/2015/wordml/symex" xmlns:wpg="http://schemas.microsoft.com/office/word/2010/wordprocessingGroup" xmlns:wpi="http://schemas.microsoft.com/office/word/2010/wordprocessingInk" xmlns:wne="http://schemas.microsoft.com/office/word/2006/wordml" xmlns:wps="http://schemas.microsoft.com/office/word/2010/wordprocessingShape" mc:Ignorable="w14 w15 w16se w16cid w16 w16cex w16sdtdh w16du wp14">
   <w:body>
+    <w:p>
+      <w:pPr>
+        <w:jc w:val="center"/>
+        <w:rPr>
+          <w:rFonts w:ascii="Cascadia Code" w:hAnsi="Cascadia Code"/>
+          <w:sz w:val="36"/>
+          <w:szCs w:val="32"/>
+        </w:rPr>
+      </w:pPr>
+    </w:p>
     <w:p>
       <w:pPr>
         <w:jc w:val="center"/>
@@ -434,7 +444,6 @@
               </w:rPr>
               <w:t>n</w:t>
             </w:r>
-            <w:proofErr w:type="gramStart"/>
             <w:r>
               <w:rPr>
                 <w:rFonts w:ascii="Cascadia Code" w:hAnsi="Cascadia Code"/>
@@ -442,7 +451,6 @@
               </w:rPr>
               <w:t>) ]</w:t>
             </w:r>
-            <w:proofErr w:type="gramEnd"/>
           </w:p>
         </w:tc>
         <w:tc>
@@ -558,7 +566,6 @@
               </w:rPr>
               <w:t>n</w:t>
             </w:r>
-            <w:proofErr w:type="gramStart"/>
             <w:r>
               <w:rPr>
                 <w:rFonts w:ascii="Cascadia Code" w:hAnsi="Cascadia Code"/>
@@ -566,7 +573,6 @@
               </w:rPr>
               <w:t>) ]</w:t>
             </w:r>
-            <w:proofErr w:type="gramEnd"/>
           </w:p>
         </w:tc>
         <w:tc>
@@ -621,7 +627,6 @@
               </w:rPr>
               <w:t>n</w:t>
             </w:r>
-            <w:proofErr w:type="gramStart"/>
             <w:r>
               <w:rPr>
                 <w:rFonts w:ascii="Cascadia Code" w:hAnsi="Cascadia Code"/>
@@ -629,7 +634,6 @@
               </w:rPr>
               <w:t>) ]</w:t>
             </w:r>
-            <w:proofErr w:type="gramEnd"/>
           </w:p>
         </w:tc>
         <w:tc>
@@ -1027,7 +1031,6 @@
               </w:rPr>
               <w:t>n</w:t>
             </w:r>
-            <w:proofErr w:type="gramStart"/>
             <w:r>
               <w:rPr>
                 <w:rFonts w:ascii="Cascadia Code" w:hAnsi="Cascadia Code"/>
@@ -1035,7 +1038,6 @@
               </w:rPr>
               <w:t>) ]</w:t>
             </w:r>
-            <w:proofErr w:type="gramEnd"/>
           </w:p>
         </w:tc>
         <w:tc>
@@ -1081,7 +1083,6 @@
               </w:rPr>
               <w:t>n</w:t>
             </w:r>
-            <w:proofErr w:type="gramStart"/>
             <w:r>
               <w:rPr>
                 <w:rFonts w:ascii="Cascadia Code" w:hAnsi="Cascadia Code"/>
@@ -1089,7 +1090,6 @@
               </w:rPr>
               <w:t>) ]</w:t>
             </w:r>
-            <w:proofErr w:type="gramEnd"/>
           </w:p>
         </w:tc>
         <w:tc>
@@ -1171,7 +1171,6 @@
               </w:rPr>
               <w:t>n</w:t>
             </w:r>
-            <w:proofErr w:type="gramStart"/>
             <w:r>
               <w:rPr>
                 <w:rFonts w:ascii="Cascadia Code" w:hAnsi="Cascadia Code"/>
@@ -1179,7 +1178,6 @@
               </w:rPr>
               <w:t>) ]</w:t>
             </w:r>
-            <w:proofErr w:type="gramEnd"/>
           </w:p>
         </w:tc>
         <w:tc>
@@ -1225,7 +1223,6 @@
               </w:rPr>
               <w:t>n</w:t>
             </w:r>
-            <w:proofErr w:type="gramStart"/>
             <w:r>
               <w:rPr>
                 <w:rFonts w:ascii="Cascadia Code" w:hAnsi="Cascadia Code"/>
@@ -1233,7 +1230,6 @@
               </w:rPr>
               <w:t>) ]</w:t>
             </w:r>
-            <w:proofErr w:type="gramEnd"/>
           </w:p>
         </w:tc>
         <w:tc>
@@ -1932,7 +1928,6 @@
               </w:rPr>
               <w:t>interval [ </w:t>
             </w:r>
-            <w:proofErr w:type="gramStart"/>
             <w:r>
               <w:rPr>
                 <w:rFonts w:ascii="Cascadia Code" w:hAnsi="Cascadia Code"/>
@@ -1949,15 +1944,7 @@
                 <w:rFonts w:ascii="Cascadia Code" w:hAnsi="Cascadia Code"/>
                 <w:szCs w:val="24"/>
               </w:rPr>
-              <w:t> ]</w:t>
-            </w:r>
-            <w:proofErr w:type="gramEnd"/>
-            <w:r>
-              <w:rPr>
-                <w:rFonts w:ascii="Cascadia Code" w:hAnsi="Cascadia Code"/>
-                <w:szCs w:val="24"/>
-              </w:rPr>
-              <w:t xml:space="preserve"> [ (</w:t>
+              <w:t> ] [ (</w:t>
             </w:r>
             <w:r>
               <w:rPr>
@@ -2291,6 +2278,7 @@
                 <w:rFonts w:ascii="Cascadia Code" w:hAnsi="Cascadia Code"/>
                 <w:szCs w:val="24"/>
               </w:rPr>
+              <w:lastRenderedPageBreak/>
               <w:t>line</w:t>
             </w:r>
           </w:p>
@@ -2396,7 +2384,6 @@
                 <w:rFonts w:ascii="Cascadia Code" w:hAnsi="Cascadia Code"/>
                 <w:szCs w:val="24"/>
               </w:rPr>
-              <w:lastRenderedPageBreak/>
               <w:t>lseg</w:t>
             </w:r>
             <w:proofErr w:type="spellEnd"/>
@@ -2847,7 +2834,6 @@
               </w:rPr>
               <w:t>s</w:t>
             </w:r>
-            <w:proofErr w:type="gramStart"/>
             <w:r>
               <w:rPr>
                 <w:rFonts w:ascii="Cascadia Code" w:hAnsi="Cascadia Code"/>
@@ -2855,7 +2841,6 @@
               </w:rPr>
               <w:t>) ]</w:t>
             </w:r>
-            <w:proofErr w:type="gramEnd"/>
           </w:p>
         </w:tc>
         <w:tc>
@@ -2919,7 +2904,6 @@
               </w:rPr>
               <w:t>s</w:t>
             </w:r>
-            <w:proofErr w:type="gramStart"/>
             <w:r>
               <w:rPr>
                 <w:rFonts w:ascii="Cascadia Code" w:hAnsi="Cascadia Code"/>
@@ -2927,7 +2911,6 @@
               </w:rPr>
               <w:t>) ]</w:t>
             </w:r>
-            <w:proofErr w:type="gramEnd"/>
           </w:p>
         </w:tc>
         <w:tc>
@@ -4057,21 +4040,12 @@
               </w:rPr>
               <w:t>p</w:t>
             </w:r>
-            <w:proofErr w:type="gramStart"/>
-            <w:r>
-              <w:rPr>
-                <w:rFonts w:ascii="Cascadia Code" w:hAnsi="Cascadia Code"/>
-                <w:szCs w:val="24"/>
-              </w:rPr>
-              <w:t>) ]</w:t>
-            </w:r>
-            <w:proofErr w:type="gramEnd"/>
-            <w:r>
-              <w:rPr>
-                <w:rFonts w:ascii="Cascadia Code" w:hAnsi="Cascadia Code"/>
-                <w:szCs w:val="24"/>
-              </w:rPr>
-              <w:t xml:space="preserve"> [ without time zone ]</w:t>
+            <w:r>
+              <w:rPr>
+                <w:rFonts w:ascii="Cascadia Code" w:hAnsi="Cascadia Code"/>
+                <w:szCs w:val="24"/>
+              </w:rPr>
+              <w:t>) ] [ without time zone ]</w:t>
             </w:r>
           </w:p>
         </w:tc>
@@ -4188,21 +4162,12 @@
               </w:rPr>
               <w:t>p</w:t>
             </w:r>
-            <w:proofErr w:type="gramStart"/>
-            <w:r>
-              <w:rPr>
-                <w:rFonts w:ascii="Cascadia Code" w:hAnsi="Cascadia Code"/>
-                <w:szCs w:val="24"/>
-              </w:rPr>
-              <w:t>) ]</w:t>
-            </w:r>
-            <w:proofErr w:type="gramEnd"/>
-            <w:r>
-              <w:rPr>
-                <w:rFonts w:ascii="Cascadia Code" w:hAnsi="Cascadia Code"/>
-                <w:szCs w:val="24"/>
-              </w:rPr>
-              <w:t xml:space="preserve"> with time zone</w:t>
+            <w:r>
+              <w:rPr>
+                <w:rFonts w:ascii="Cascadia Code" w:hAnsi="Cascadia Code"/>
+                <w:szCs w:val="24"/>
+              </w:rPr>
+              <w:t>) ] with time zone</w:t>
             </w:r>
           </w:p>
         </w:tc>
@@ -4321,21 +4286,12 @@
               </w:rPr>
               <w:t>p</w:t>
             </w:r>
-            <w:proofErr w:type="gramStart"/>
-            <w:r>
-              <w:rPr>
-                <w:rFonts w:ascii="Cascadia Code" w:hAnsi="Cascadia Code"/>
-                <w:szCs w:val="24"/>
-              </w:rPr>
-              <w:t>) ]</w:t>
-            </w:r>
-            <w:proofErr w:type="gramEnd"/>
-            <w:r>
-              <w:rPr>
-                <w:rFonts w:ascii="Cascadia Code" w:hAnsi="Cascadia Code"/>
-                <w:szCs w:val="24"/>
-              </w:rPr>
-              <w:t xml:space="preserve"> [ without time zone ]</w:t>
+            <w:r>
+              <w:rPr>
+                <w:rFonts w:ascii="Cascadia Code" w:hAnsi="Cascadia Code"/>
+                <w:szCs w:val="24"/>
+              </w:rPr>
+              <w:t>) ] [ without time zone ]</w:t>
             </w:r>
           </w:p>
         </w:tc>
@@ -4452,21 +4408,12 @@
               </w:rPr>
               <w:t>p</w:t>
             </w:r>
-            <w:proofErr w:type="gramStart"/>
-            <w:r>
-              <w:rPr>
-                <w:rFonts w:ascii="Cascadia Code" w:hAnsi="Cascadia Code"/>
-                <w:szCs w:val="24"/>
-              </w:rPr>
-              <w:t>) ]</w:t>
-            </w:r>
-            <w:proofErr w:type="gramEnd"/>
-            <w:r>
-              <w:rPr>
-                <w:rFonts w:ascii="Cascadia Code" w:hAnsi="Cascadia Code"/>
-                <w:szCs w:val="24"/>
-              </w:rPr>
-              <w:t xml:space="preserve"> with time zone</w:t>
+            <w:r>
+              <w:rPr>
+                <w:rFonts w:ascii="Cascadia Code" w:hAnsi="Cascadia Code"/>
+                <w:szCs w:val="24"/>
+              </w:rPr>
+              <w:t>) ] with time zone</w:t>
             </w:r>
           </w:p>
         </w:tc>
@@ -4573,6 +4520,7 @@
                 <w:rFonts w:ascii="Cascadia Code" w:hAnsi="Cascadia Code"/>
                 <w:szCs w:val="24"/>
               </w:rPr>
+              <w:lastRenderedPageBreak/>
               <w:t>tsquery</w:t>
             </w:r>
             <w:proofErr w:type="spellEnd"/>
@@ -4679,7 +4627,6 @@
                 <w:rFonts w:ascii="Cascadia Code" w:hAnsi="Cascadia Code"/>
                 <w:szCs w:val="24"/>
               </w:rPr>
-              <w:lastRenderedPageBreak/>
               <w:t>tsvector</w:t>
             </w:r>
             <w:proofErr w:type="spellEnd"/>
@@ -5273,11 +5220,7 @@
         <w:t xml:space="preserve"> </w:t>
       </w:r>
       <w:r>
-        <w:t xml:space="preserve">Not equal </w:t>
-      </w:r>
-      <w:proofErr w:type="gramStart"/>
-      <w:r>
-        <w:t>to</w:t>
+        <w:t>Not equal to</w:t>
       </w:r>
       <w:r>
         <w:rPr>
@@ -5289,7 +5232,6 @@
         </w:rPr>
         <w:t>!=</w:t>
       </w:r>
-      <w:proofErr w:type="gramEnd"/>
       <w:r>
         <w:t>Not equal to</w:t>
       </w:r>
@@ -5494,19 +5436,13 @@
       <w:pPr>
         <w:spacing w:after="0"/>
         <w:rPr>
-          <w:rFonts w:ascii="Cascadia Code" w:hAnsi="Cascadia Code"/>
-        </w:rPr>
-      </w:pPr>
-      <w:r>
-        <w:rPr>
           <w:rStyle w:val="HTMLCode"/>
           <w:rFonts w:ascii="Consolas" w:eastAsiaTheme="minorHAnsi" w:hAnsi="Consolas"/>
           <w:color w:val="ED365B"/>
           <w:sz w:val="24"/>
           <w:szCs w:val="24"/>
         </w:rPr>
-        <w:t>NOT</w:t>
-      </w:r>
+      </w:pPr>
       <w:r>
         <w:rPr>
           <w:rStyle w:val="HTMLCode"/>
@@ -5515,10 +5451,7 @@
           <w:sz w:val="24"/>
           <w:szCs w:val="24"/>
         </w:rPr>
-        <w:t xml:space="preserve"> </w:t>
-      </w:r>
-      <w:r>
-        <w:t>Makes a negative result e.g. </w:t>
+        <w:t>NOT</w:t>
       </w:r>
       <w:r>
         <w:rPr>
@@ -5528,10 +5461,10 @@
           <w:sz w:val="24"/>
           <w:szCs w:val="24"/>
         </w:rPr>
-        <w:t>NOT LIKE</w:t>
-      </w:r>
-      <w:r>
-        <w:t>, </w:t>
+        <w:t xml:space="preserve"> </w:t>
+      </w:r>
+      <w:r>
+        <w:t>Makes a negative result e.g. </w:t>
       </w:r>
       <w:r>
         <w:rPr>
@@ -5541,7 +5474,7 @@
           <w:sz w:val="24"/>
           <w:szCs w:val="24"/>
         </w:rPr>
-        <w:t>NOT IN</w:t>
+        <w:t>NOT LIKE</w:t>
       </w:r>
       <w:r>
         <w:t>, </w:t>
@@ -5554,8 +5487,429 @@
           <w:sz w:val="24"/>
           <w:szCs w:val="24"/>
         </w:rPr>
+        <w:t>NOT IN</w:t>
+      </w:r>
+      <w:r>
+        <w:t>, </w:t>
+      </w:r>
+      <w:r>
+        <w:rPr>
+          <w:rStyle w:val="HTMLCode"/>
+          <w:rFonts w:ascii="Consolas" w:eastAsiaTheme="minorHAnsi" w:hAnsi="Consolas"/>
+          <w:color w:val="ED365B"/>
+          <w:sz w:val="24"/>
+          <w:szCs w:val="24"/>
+        </w:rPr>
         <w:t>NOT BETWEEN</w:t>
       </w:r>
+    </w:p>
+    <w:p>
+      <w:pPr>
+        <w:spacing w:after="0"/>
+        <w:rPr>
+          <w:rStyle w:val="HTMLCode"/>
+          <w:rFonts w:ascii="Consolas" w:eastAsiaTheme="minorHAnsi" w:hAnsi="Consolas"/>
+          <w:color w:val="ED365B"/>
+          <w:sz w:val="24"/>
+          <w:szCs w:val="24"/>
+        </w:rPr>
+      </w:pPr>
+    </w:p>
+    <w:p>
+      <w:pPr>
+        <w:spacing w:after="0"/>
+        <w:rPr>
+          <w:rFonts w:ascii="Cascadia Code" w:hAnsi="Cascadia Code"/>
+          <w:color w:val="000000" w:themeColor="text1"/>
+        </w:rPr>
+      </w:pPr>
+      <w:r>
+        <w:rPr>
+          <w:rFonts w:ascii="Cascadia Code" w:hAnsi="Cascadia Code"/>
+          <w:color w:val="000000" w:themeColor="text1"/>
+        </w:rPr>
+        <w:t>3&gt; Keywords:</w:t>
+      </w:r>
+    </w:p>
+    <w:p>
+      <w:pPr>
+        <w:pStyle w:val="ListParagraph"/>
+        <w:numPr>
+          <w:ilvl w:val="0"/>
+          <w:numId w:val="1"/>
+        </w:numPr>
+        <w:spacing w:after="0"/>
+        <w:rPr>
+          <w:rFonts w:ascii="Cascadia Code" w:hAnsi="Cascadia Code"/>
+          <w:color w:val="000000" w:themeColor="text1"/>
+        </w:rPr>
+      </w:pPr>
+      <w:r>
+        <w:rPr>
+          <w:rFonts w:ascii="Cascadia Code" w:hAnsi="Cascadia Code"/>
+          <w:color w:val="000000" w:themeColor="text1"/>
+        </w:rPr>
+        <w:t>Limit: Select * from person limit 10;</w:t>
+      </w:r>
+    </w:p>
+    <w:p>
+      <w:pPr>
+        <w:pStyle w:val="ListParagraph"/>
+        <w:numPr>
+          <w:ilvl w:val="0"/>
+          <w:numId w:val="1"/>
+        </w:numPr>
+        <w:spacing w:after="0"/>
+        <w:rPr>
+          <w:rFonts w:ascii="Cascadia Code" w:hAnsi="Cascadia Code"/>
+          <w:color w:val="000000" w:themeColor="text1"/>
+        </w:rPr>
+      </w:pPr>
+      <w:r>
+        <w:rPr>
+          <w:rFonts w:ascii="Cascadia Code" w:hAnsi="Cascadia Code"/>
+          <w:color w:val="000000" w:themeColor="text1"/>
+        </w:rPr>
+        <w:t>Offset: Select * from person offset 5 limit 10;</w:t>
+      </w:r>
+    </w:p>
+    <w:p>
+      <w:pPr>
+        <w:pStyle w:val="ListParagraph"/>
+        <w:spacing w:after="0"/>
+        <w:rPr>
+          <w:rFonts w:ascii="Cascadia Code" w:hAnsi="Cascadia Code"/>
+          <w:color w:val="000000" w:themeColor="text1"/>
+        </w:rPr>
+      </w:pPr>
+      <w:r>
+        <w:rPr>
+          <w:rFonts w:ascii="Cascadia Code" w:hAnsi="Cascadia Code"/>
+          <w:color w:val="000000" w:themeColor="text1"/>
+        </w:rPr>
+        <w:t>//Offset ignores first 5 records.</w:t>
+      </w:r>
+    </w:p>
+    <w:p>
+      <w:pPr>
+        <w:pStyle w:val="ListParagraph"/>
+        <w:numPr>
+          <w:ilvl w:val="0"/>
+          <w:numId w:val="1"/>
+        </w:numPr>
+        <w:spacing w:after="0"/>
+        <w:rPr>
+          <w:rFonts w:ascii="Cascadia Code" w:hAnsi="Cascadia Code"/>
+          <w:color w:val="000000" w:themeColor="text1"/>
+        </w:rPr>
+      </w:pPr>
+      <w:r>
+        <w:rPr>
+          <w:rFonts w:ascii="Cascadia Code" w:hAnsi="Cascadia Code"/>
+          <w:color w:val="000000" w:themeColor="text1"/>
+        </w:rPr>
+        <w:t>In: Select * from person where country IN (‘India’, ‘US’, ‘UK’);</w:t>
+      </w:r>
+    </w:p>
+    <w:p>
+      <w:pPr>
+        <w:pStyle w:val="ListParagraph"/>
+        <w:numPr>
+          <w:ilvl w:val="0"/>
+          <w:numId w:val="1"/>
+        </w:numPr>
+        <w:spacing w:after="0"/>
+        <w:rPr>
+          <w:rFonts w:ascii="Cascadia Code" w:hAnsi="Cascadia Code"/>
+          <w:color w:val="000000" w:themeColor="text1"/>
+        </w:rPr>
+      </w:pPr>
+      <w:r>
+        <w:rPr>
+          <w:rFonts w:ascii="Cascadia Code" w:hAnsi="Cascadia Code"/>
+          <w:color w:val="000000" w:themeColor="text1"/>
+        </w:rPr>
+        <w:t>Between: Select * from person where ID BETWEEN ‘1’ AND ‘100’;</w:t>
+      </w:r>
+    </w:p>
+    <w:p>
+      <w:pPr>
+        <w:pStyle w:val="ListParagraph"/>
+        <w:numPr>
+          <w:ilvl w:val="0"/>
+          <w:numId w:val="1"/>
+        </w:numPr>
+        <w:spacing w:after="0"/>
+        <w:rPr>
+          <w:rFonts w:ascii="Cascadia Code" w:hAnsi="Cascadia Code"/>
+          <w:color w:val="000000" w:themeColor="text1"/>
+        </w:rPr>
+      </w:pPr>
+      <w:r>
+        <w:rPr>
+          <w:rFonts w:ascii="Cascadia Code" w:hAnsi="Cascadia Code"/>
+          <w:color w:val="000000" w:themeColor="text1"/>
+        </w:rPr>
+        <w:t>Like/ILike: Select * from person where email like ‘%.com’;</w:t>
+      </w:r>
+    </w:p>
+    <w:p>
+      <w:pPr>
+        <w:pStyle w:val="ListParagraph"/>
+        <w:spacing w:after="0"/>
+        <w:rPr>
+          <w:rFonts w:ascii="Cascadia Code" w:hAnsi="Cascadia Code"/>
+          <w:color w:val="000000" w:themeColor="text1"/>
+        </w:rPr>
+      </w:pPr>
+      <w:r>
+        <w:rPr>
+          <w:rFonts w:ascii="Cascadia Code" w:hAnsi="Cascadia Code"/>
+          <w:color w:val="000000" w:themeColor="text1"/>
+        </w:rPr>
+        <w:t>//Ilike is used for case insensitive.</w:t>
+      </w:r>
+    </w:p>
+    <w:p>
+      <w:pPr>
+        <w:pStyle w:val="ListParagraph"/>
+        <w:spacing w:after="0"/>
+        <w:rPr>
+          <w:rFonts w:ascii="Cascadia Code" w:hAnsi="Cascadia Code"/>
+          <w:color w:val="000000" w:themeColor="text1"/>
+        </w:rPr>
+      </w:pPr>
+      <w:r>
+        <w:rPr>
+          <w:rFonts w:ascii="Cascadia Code" w:hAnsi="Cascadia Code"/>
+          <w:color w:val="000000" w:themeColor="text1"/>
+        </w:rPr>
+        <w:t>//Use _ for single character as a wild card.</w:t>
+      </w:r>
+    </w:p>
+    <w:p>
+      <w:pPr>
+        <w:pStyle w:val="ListParagraph"/>
+        <w:numPr>
+          <w:ilvl w:val="0"/>
+          <w:numId w:val="1"/>
+        </w:numPr>
+        <w:spacing w:after="0"/>
+        <w:rPr>
+          <w:rFonts w:ascii="Cascadia Code" w:hAnsi="Cascadia Code"/>
+          <w:color w:val="000000" w:themeColor="text1"/>
+        </w:rPr>
+      </w:pPr>
+      <w:r>
+        <w:rPr>
+          <w:rFonts w:ascii="Cascadia Code" w:hAnsi="Cascadia Code"/>
+          <w:color w:val="000000" w:themeColor="text1"/>
+        </w:rPr>
+        <w:t>Distinct: Select DISTINCT country from person;</w:t>
+      </w:r>
+    </w:p>
+    <w:p>
+      <w:pPr>
+        <w:pStyle w:val="ListParagraph"/>
+        <w:numPr>
+          <w:ilvl w:val="0"/>
+          <w:numId w:val="1"/>
+        </w:numPr>
+        <w:spacing w:after="0"/>
+        <w:rPr>
+          <w:rFonts w:ascii="Cascadia Code" w:hAnsi="Cascadia Code"/>
+          <w:color w:val="000000" w:themeColor="text1"/>
+        </w:rPr>
+      </w:pPr>
+      <w:r>
+        <w:rPr>
+          <w:rFonts w:ascii="Cascadia Code" w:hAnsi="Cascadia Code"/>
+          <w:color w:val="000000" w:themeColor="text1"/>
+        </w:rPr>
+        <w:t>Group By: This is used for grouping of records based on some column.</w:t>
+      </w:r>
+    </w:p>
+    <w:p>
+      <w:pPr>
+        <w:pStyle w:val="ListParagraph"/>
+        <w:spacing w:after="0"/>
+        <w:rPr>
+          <w:rFonts w:ascii="Cascadia Code" w:hAnsi="Cascadia Code"/>
+          <w:color w:val="000000" w:themeColor="text1"/>
+        </w:rPr>
+      </w:pPr>
+      <w:r>
+        <w:rPr>
+          <w:rFonts w:ascii="Cascadia Code" w:hAnsi="Cascadia Code"/>
+          <w:color w:val="000000" w:themeColor="text1"/>
+        </w:rPr>
+        <w:t>Select country, COUNT(*) from person GROUP BY country;</w:t>
+      </w:r>
+    </w:p>
+    <w:p>
+      <w:pPr>
+        <w:pStyle w:val="ListParagraph"/>
+        <w:numPr>
+          <w:ilvl w:val="0"/>
+          <w:numId w:val="1"/>
+        </w:numPr>
+        <w:spacing w:after="0"/>
+        <w:rPr>
+          <w:rFonts w:ascii="Cascadia Code" w:hAnsi="Cascadia Code"/>
+          <w:color w:val="000000" w:themeColor="text1"/>
+        </w:rPr>
+      </w:pPr>
+      <w:r>
+        <w:rPr>
+          <w:rFonts w:ascii="Cascadia Code" w:hAnsi="Cascadia Code"/>
+          <w:color w:val="000000" w:themeColor="text1"/>
+        </w:rPr>
+        <w:t>ORDER By: ASC, DESC used for sorting purpose.</w:t>
+      </w:r>
+    </w:p>
+    <w:p>
+      <w:pPr>
+        <w:pStyle w:val="ListParagraph"/>
+        <w:numPr>
+          <w:ilvl w:val="0"/>
+          <w:numId w:val="1"/>
+        </w:numPr>
+        <w:spacing w:after="0"/>
+        <w:rPr>
+          <w:rFonts w:ascii="Cascadia Code" w:hAnsi="Cascadia Code"/>
+          <w:color w:val="000000" w:themeColor="text1"/>
+        </w:rPr>
+      </w:pPr>
+      <w:r>
+        <w:rPr>
+          <w:rFonts w:ascii="Cascadia Code" w:hAnsi="Cascadia Code"/>
+          <w:color w:val="000000" w:themeColor="text1"/>
+        </w:rPr>
+        <w:t>Having:</w:t>
+      </w:r>
+    </w:p>
+    <w:p>
+      <w:pPr>
+        <w:pStyle w:val="ListParagraph"/>
+        <w:spacing w:after="0"/>
+        <w:rPr>
+          <w:rFonts w:ascii="Cascadia Code" w:hAnsi="Cascadia Code"/>
+          <w:color w:val="000000" w:themeColor="text1"/>
+        </w:rPr>
+      </w:pPr>
+      <w:r>
+        <w:rPr>
+          <w:rFonts w:ascii="Cascadia Code" w:hAnsi="Cascadia Code"/>
+          <w:color w:val="000000" w:themeColor="text1"/>
+        </w:rPr>
+        <w:t>Select country, COUNT(*) from person GROUP BY country</w:t>
+      </w:r>
+      <w:r>
+        <w:rPr>
+          <w:rFonts w:ascii="Cascadia Code" w:hAnsi="Cascadia Code"/>
+          <w:color w:val="000000" w:themeColor="text1"/>
+        </w:rPr>
+        <w:t xml:space="preserve"> HAVING COUNT(*) &gt; 5;</w:t>
+      </w:r>
+    </w:p>
+    <w:p>
+      <w:pPr>
+        <w:pStyle w:val="ListParagraph"/>
+        <w:spacing w:after="0"/>
+      </w:pPr>
+      <w:r>
+        <w:rPr>
+          <w:rFonts w:ascii="Cascadia Code" w:hAnsi="Cascadia Code"/>
+          <w:color w:val="000000" w:themeColor="text1"/>
+        </w:rPr>
+        <w:t>/*Select only records where from one country there are more than 5 person.*/</w:t>
+      </w:r>
+    </w:p>
+    <w:p>
+      <w:pPr>
+        <w:spacing w:after="0"/>
+        <w:rPr>
+          <w:rFonts w:ascii="Cascadia Code" w:hAnsi="Cascadia Code"/>
+          <w:color w:val="000000" w:themeColor="text1"/>
+        </w:rPr>
+      </w:pPr>
+    </w:p>
+    <w:p>
+      <w:pPr>
+        <w:spacing w:after="0"/>
+        <w:rPr>
+          <w:rFonts w:ascii="Cascadia Code" w:hAnsi="Cascadia Code"/>
+          <w:color w:val="000000" w:themeColor="text1"/>
+        </w:rPr>
+      </w:pPr>
+      <w:r>
+        <w:rPr>
+          <w:rFonts w:ascii="Cascadia Code" w:hAnsi="Cascadia Code"/>
+          <w:color w:val="000000" w:themeColor="text1"/>
+        </w:rPr>
+        <w:lastRenderedPageBreak/>
+        <w:t xml:space="preserve">10) </w:t>
+      </w:r>
+      <w:r>
+        <w:rPr>
+          <w:rFonts w:ascii="Cascadia Code" w:hAnsi="Cascadia Code"/>
+          <w:color w:val="000000" w:themeColor="text1"/>
+        </w:rPr>
+        <w:t>MIN/MAX/AVG/SUM:</w:t>
+      </w:r>
+    </w:p>
+    <w:p>
+      <w:pPr>
+        <w:spacing w:after="0"/>
+        <w:rPr>
+          <w:rFonts w:ascii="Cascadia Code" w:hAnsi="Cascadia Code"/>
+          <w:color w:val="000000" w:themeColor="text1"/>
+        </w:rPr>
+      </w:pPr>
+      <w:r>
+        <w:rPr>
+          <w:rFonts w:ascii="Cascadia Code" w:hAnsi="Cascadia Code"/>
+          <w:color w:val="000000" w:themeColor="text1"/>
+        </w:rPr>
+        <w:tab/>
+        <w:t>Select SUM(age) from person;</w:t>
+      </w:r>
+    </w:p>
+    <w:p>
+      <w:pPr>
+        <w:spacing w:after="0"/>
+        <w:rPr>
+          <w:rFonts w:ascii="Cascadia Code" w:hAnsi="Cascadia Code"/>
+          <w:color w:val="000000" w:themeColor="text1"/>
+        </w:rPr>
+      </w:pPr>
+      <w:r>
+        <w:rPr>
+          <w:rFonts w:ascii="Cascadia Code" w:hAnsi="Cascadia Code"/>
+          <w:color w:val="000000" w:themeColor="text1"/>
+        </w:rPr>
+        <w:t xml:space="preserve"> </w:t>
+      </w:r>
+    </w:p>
+    <w:p>
+      <w:pPr>
+        <w:pStyle w:val="ListParagraph"/>
+        <w:spacing w:after="0"/>
+        <w:rPr>
+          <w:rFonts w:ascii="Cascadia Code" w:hAnsi="Cascadia Code"/>
+          <w:color w:val="000000" w:themeColor="text1"/>
+        </w:rPr>
+      </w:pPr>
+    </w:p>
+    <w:p>
+      <w:pPr>
+        <w:pStyle w:val="ListParagraph"/>
+        <w:spacing w:after="0"/>
+        <w:rPr>
+          <w:rFonts w:ascii="Cascadia Code" w:hAnsi="Cascadia Code"/>
+          <w:color w:val="000000" w:themeColor="text1"/>
+        </w:rPr>
+      </w:pPr>
     </w:p>
     <w:sectPr>
       <w:pgSz w:w="11906" w:h="16838"/>
@@ -5565,6 +5919,103 @@
     </w:sectPr>
   </w:body>
 </w:document>
+</file>
+
+<file path=word/numbering.xml><?xml version="1.0" encoding="utf-8"?>
+<w:numbering xmlns:wpc="http://schemas.microsoft.com/office/word/2010/wordprocessingCanvas" xmlns:cx="http://schemas.microsoft.com/office/drawing/2014/chartex" xmlns:cx1="http://schemas.microsoft.com/office/drawing/2015/9/8/chartex" xmlns:cx2="http://schemas.microsoft.com/office/drawing/2015/10/21/chartex" xmlns:cx3="http://schemas.microsoft.com/office/drawing/2016/5/9/chartex" xmlns:cx4="http://schemas.microsoft.com/office/drawing/2016/5/10/chartex" xmlns:cx5="http://schemas.microsoft.com/office/drawing/2016/5/11/chartex" xmlns:cx6="http://schemas.microsoft.com/office/drawing/2016/5/12/chartex" xmlns:cx7="http://schemas.microsoft.com/office/drawing/2016/5/13/chartex" xmlns:cx8="http://schemas.microsoft.com/office/drawing/2016/5/14/chartex" xmlns:mc="http://schemas.openxmlformats.org/markup-compatibility/2006" xmlns:aink="http://schemas.microsoft.com/office/drawing/2016/ink" xmlns:am3d="http://schemas.microsoft.com/office/drawing/2017/model3d" xmlns:o="urn:schemas-microsoft-com:office:office" xmlns:oel="http://schemas.microsoft.com/office/2019/extlst" xmlns:r="http://schemas.openxmlformats.org/officeDocument/2006/relationships" xmlns:m="http://schemas.openxmlformats.org/officeDocument/2006/math" xmlns:v="urn:schemas-microsoft-com:vml" xmlns:wp14="http://schemas.microsoft.com/office/word/2010/wordprocessingDrawing" xmlns:wp="http://schemas.openxmlformats.org/drawingml/2006/wordprocessingDrawing" xmlns:w10="urn:schemas-microsoft-com:office:word" xmlns:w="http://schemas.openxmlformats.org/wordprocessingml/2006/main" xmlns:w14="http://schemas.microsoft.com/office/word/2010/wordml" xmlns:w15="http://schemas.microsoft.com/office/word/2012/wordml" xmlns:w16cex="http://schemas.microsoft.com/office/word/2018/wordml/cex" xmlns:w16cid="http://schemas.microsoft.com/office/word/2016/wordml/cid" xmlns:w16="http://schemas.microsoft.com/office/word/2018/wordml" xmlns:w16du="http://schemas.microsoft.com/office/word/2023/wordml/word16du" xmlns:w16sdtdh="http://schemas.microsoft.com/office/word/2020/wordml/sdtdatahash" xmlns:w16se="http://schemas.microsoft.com/office/word/2015/wordml/symex" xmlns:wpg="http://schemas.microsoft.com/office/word/2010/wordprocessingGroup" xmlns:wpi="http://schemas.microsoft.com/office/word/2010/wordprocessingInk" xmlns:wne="http://schemas.microsoft.com/office/word/2006/wordml" xmlns:wps="http://schemas.microsoft.com/office/word/2010/wordprocessingShape" mc:Ignorable="w14 w15 w16se w16cid w16 w16cex w16sdtdh w16du wp14">
+  <w:abstractNum w:abstractNumId="0" w15:restartNumberingAfterBreak="0">
+    <w:nsid w:val="16852CF4"/>
+    <w:multiLevelType w:val="hybridMultilevel"/>
+    <w:tmpl w:val="C7408CA0"/>
+    <w:lvl w:ilvl="0" w:tplc="40090011">
+      <w:start w:val="1"/>
+      <w:numFmt w:val="decimal"/>
+      <w:lvlText w:val="%1)"/>
+      <w:lvlJc w:val="left"/>
+      <w:pPr>
+        <w:ind w:left="720" w:hanging="360"/>
+      </w:pPr>
+      <w:rPr>
+        <w:rFonts w:hint="default"/>
+      </w:rPr>
+    </w:lvl>
+    <w:lvl w:ilvl="1" w:tplc="40090019" w:tentative="1">
+      <w:start w:val="1"/>
+      <w:numFmt w:val="lowerLetter"/>
+      <w:lvlText w:val="%2."/>
+      <w:lvlJc w:val="left"/>
+      <w:pPr>
+        <w:ind w:left="1440" w:hanging="360"/>
+      </w:pPr>
+    </w:lvl>
+    <w:lvl w:ilvl="2" w:tplc="4009001B" w:tentative="1">
+      <w:start w:val="1"/>
+      <w:numFmt w:val="lowerRoman"/>
+      <w:lvlText w:val="%3."/>
+      <w:lvlJc w:val="right"/>
+      <w:pPr>
+        <w:ind w:left="2160" w:hanging="180"/>
+      </w:pPr>
+    </w:lvl>
+    <w:lvl w:ilvl="3" w:tplc="4009000F" w:tentative="1">
+      <w:start w:val="1"/>
+      <w:numFmt w:val="decimal"/>
+      <w:lvlText w:val="%4."/>
+      <w:lvlJc w:val="left"/>
+      <w:pPr>
+        <w:ind w:left="2880" w:hanging="360"/>
+      </w:pPr>
+    </w:lvl>
+    <w:lvl w:ilvl="4" w:tplc="40090019" w:tentative="1">
+      <w:start w:val="1"/>
+      <w:numFmt w:val="lowerLetter"/>
+      <w:lvlText w:val="%5."/>
+      <w:lvlJc w:val="left"/>
+      <w:pPr>
+        <w:ind w:left="3600" w:hanging="360"/>
+      </w:pPr>
+    </w:lvl>
+    <w:lvl w:ilvl="5" w:tplc="4009001B" w:tentative="1">
+      <w:start w:val="1"/>
+      <w:numFmt w:val="lowerRoman"/>
+      <w:lvlText w:val="%6."/>
+      <w:lvlJc w:val="right"/>
+      <w:pPr>
+        <w:ind w:left="4320" w:hanging="180"/>
+      </w:pPr>
+    </w:lvl>
+    <w:lvl w:ilvl="6" w:tplc="4009000F" w:tentative="1">
+      <w:start w:val="1"/>
+      <w:numFmt w:val="decimal"/>
+      <w:lvlText w:val="%7."/>
+      <w:lvlJc w:val="left"/>
+      <w:pPr>
+        <w:ind w:left="5040" w:hanging="360"/>
+      </w:pPr>
+    </w:lvl>
+    <w:lvl w:ilvl="7" w:tplc="40090019" w:tentative="1">
+      <w:start w:val="1"/>
+      <w:numFmt w:val="lowerLetter"/>
+      <w:lvlText w:val="%8."/>
+      <w:lvlJc w:val="left"/>
+      <w:pPr>
+        <w:ind w:left="5760" w:hanging="360"/>
+      </w:pPr>
+    </w:lvl>
+    <w:lvl w:ilvl="8" w:tplc="4009001B" w:tentative="1">
+      <w:start w:val="1"/>
+      <w:numFmt w:val="lowerRoman"/>
+      <w:lvlText w:val="%9."/>
+      <w:lvlJc w:val="right"/>
+      <w:pPr>
+        <w:ind w:left="6480" w:hanging="180"/>
+      </w:pPr>
+    </w:lvl>
+  </w:abstractNum>
+  <w:num w:numId="1" w16cid:durableId="2086341681">
+    <w:abstractNumId w:val="0"/>
+  </w:num>
+</w:numbering>
 </file>
 
 <file path=word/styles.xml><?xml version="1.0" encoding="utf-8"?>
@@ -5971,7 +6422,6 @@
   <w:style w:type="character" w:default="1" w:styleId="DefaultParagraphFont">
     <w:name w:val="Default Paragraph Font"/>
     <w:uiPriority w:val="1"/>
-    <w:semiHidden/>
     <w:unhideWhenUsed/>
   </w:style>
   <w:style w:type="table" w:default="1" w:styleId="TableNormal">
